--- a/WordDocuments/TimesNewRoman/0262.docx
+++ b/WordDocuments/TimesNewRoman/0262.docx
@@ -8,11 +8,11 @@
       </w:pPr>
       <w:r>
         <w:rPr>
-          <w:rFonts w:ascii="TimesNewToman" w:hAnsi="TimesNewToman"/>
+          <w:rFonts w:ascii="Times New Roman" w:hAnsi="Times New Roman"/>
           <w:color w:val="000000"/>
           <w:sz w:val="44"/>
         </w:rPr>
-        <w:t>Kaleidoscope of DNA: Unraveling the Blueprint of Life</w:t>
+        <w:t>The Marvelous World of Chemistry: Unveiling the Secrets of Matter</w:t>
       </w:r>
     </w:p>
     <w:p>
@@ -22,11 +22,27 @@
       </w:pPr>
       <w:r>
         <w:rPr>
-          <w:rFonts w:ascii="TimesNewToman" w:hAnsi="TimesNewToman"/>
+          <w:rFonts w:ascii="Times New Roman" w:hAnsi="Times New Roman"/>
           <w:color w:val="000000"/>
           <w:sz w:val="36"/>
         </w:rPr>
-        <w:t>Alice Watson</w:t>
+        <w:t>Dr</w:t>
+      </w:r>
+      <w:r>
+        <w:rPr>
+          <w:rFonts w:ascii="Times New Roman" w:hAnsi="Times New Roman"/>
+          <w:color w:val="000000"/>
+          <w:sz w:val="36"/>
+        </w:rPr>
+        <w:t>.</w:t>
+      </w:r>
+      <w:r>
+        <w:rPr>
+          <w:rFonts w:ascii="Times New Roman" w:hAnsi="Times New Roman"/>
+          <w:color w:val="000000"/>
+          <w:sz w:val="36"/>
+        </w:rPr>
+        <w:t xml:space="preserve"> Alex Kingston</w:t>
       </w:r>
     </w:p>
     <w:p>
@@ -35,15 +51,15 @@
       </w:pPr>
       <w:r>
         <w:rPr>
-          <w:rFonts w:ascii="TimesNewToman" w:hAnsi="TimesNewToman"/>
+          <w:rFonts w:ascii="Times New Roman" w:hAnsi="Times New Roman"/>
           <w:color w:val="000000"/>
           <w:sz w:val="32"/>
         </w:rPr>
-        <w:t>awatson@biosphere</w:t>
+        <w:t>alexkingston@worldofchemistry</w:t>
       </w:r>
       <w:r>
         <w:rPr>
-          <w:rFonts w:ascii="TimesNewToman" w:hAnsi="TimesNewToman"/>
+          <w:rFonts w:ascii="Times New Roman" w:hAnsi="Times New Roman"/>
           <w:color w:val="000000"/>
           <w:sz w:val="32"/>
         </w:rPr>
@@ -51,7 +67,7 @@
       </w:r>
       <w:r>
         <w:rPr>
-          <w:rFonts w:ascii="TimesNewToman" w:hAnsi="TimesNewToman"/>
+          <w:rFonts w:ascii="Times New Roman" w:hAnsi="Times New Roman"/>
           <w:color w:val="000000"/>
           <w:sz w:val="32"/>
         </w:rPr>
@@ -62,15 +78,15 @@
     <w:p>
       <w:r>
         <w:rPr>
-          <w:rFonts w:ascii="TimesNewToman" w:hAnsi="TimesNewToman"/>
+          <w:rFonts w:ascii="Times New Roman" w:hAnsi="Times New Roman"/>
           <w:color w:val="000000"/>
           <w:sz w:val="24"/>
         </w:rPr>
-        <w:t>Beneath the intricate labyrinth of cells, life's grand narrative unfolds, guided by the enigmatic script of DNA</w:t>
+        <w:t>In the realm of science, chemistry stands as a captivating discipline that unravels the intricate composition of matter, delving into the fundamental building blocks of the universe</w:t>
       </w:r>
       <w:r>
         <w:rPr>
-          <w:rFonts w:ascii="TimesNewToman" w:hAnsi="TimesNewToman"/>
+          <w:rFonts w:ascii="Times New Roman" w:hAnsi="Times New Roman"/>
           <w:color w:val="000000"/>
           <w:sz w:val="24"/>
         </w:rPr>
@@ -78,15 +94,15 @@
       </w:r>
       <w:r>
         <w:rPr>
-          <w:rFonts w:ascii="TimesNewToman" w:hAnsi="TimesNewToman"/>
+          <w:rFonts w:ascii="Times New Roman" w:hAnsi="Times New Roman"/>
           <w:color w:val="000000"/>
           <w:sz w:val="24"/>
         </w:rPr>
-        <w:t xml:space="preserve"> This remarkable molecule, a double helix entwined with secrets, holds the blueprint for life's astounding diversity</w:t>
+        <w:t xml:space="preserve"> From the air we breathe to the food we consume, chemistry plays a pivotal role in shaping our world</w:t>
       </w:r>
       <w:r>
         <w:rPr>
-          <w:rFonts w:ascii="TimesNewToman" w:hAnsi="TimesNewToman"/>
+          <w:rFonts w:ascii="Times New Roman" w:hAnsi="Times New Roman"/>
           <w:color w:val="000000"/>
           <w:sz w:val="24"/>
         </w:rPr>
@@ -94,15 +110,15 @@
       </w:r>
       <w:r>
         <w:rPr>
-          <w:rFonts w:ascii="TimesNewToman" w:hAnsi="TimesNewToman"/>
+          <w:rFonts w:ascii="Times New Roman" w:hAnsi="Times New Roman"/>
           <w:color w:val="000000"/>
           <w:sz w:val="24"/>
         </w:rPr>
-        <w:t xml:space="preserve"> As scientists venture into the depths of genetic code, they uncover stories of evolution, inheritance, and the very essence of what it means to be alive</w:t>
+        <w:t xml:space="preserve"> Embarking on this enthralling journey, we shall explore the captivating realm of elements, compounds, and their remarkable interactions</w:t>
       </w:r>
       <w:r>
         <w:rPr>
-          <w:rFonts w:ascii="TimesNewToman" w:hAnsi="TimesNewToman"/>
+          <w:rFonts w:ascii="Times New Roman" w:hAnsi="Times New Roman"/>
           <w:color w:val="000000"/>
           <w:sz w:val="24"/>
         </w:rPr>
@@ -110,7 +126,7 @@
       </w:r>
       <w:r>
         <w:rPr>
-          <w:rFonts w:ascii="TimesNewToman" w:hAnsi="TimesNewToman"/>
+          <w:rFonts w:ascii="Times New Roman" w:hAnsi="Times New Roman"/>
           <w:color w:val="000000"/>
           <w:sz w:val="24"/>
         </w:rPr>
@@ -118,16 +134,16 @@
       </w:r>
       <w:r>
         <w:rPr>
-          <w:rFonts w:ascii="TimesNewToman" w:hAnsi="TimesNewToman"/>
+          <w:rFonts w:ascii="Times New Roman" w:hAnsi="Times New Roman"/>
           <w:color w:val="000000"/>
           <w:sz w:val="24"/>
         </w:rPr>
         <w:br/>
-        <w:t>Our understanding of DNA has blossomed over time, from its initial discovery as a simple chemical compound to its recognition as the linchpin of life's continuity</w:t>
+        <w:t>Chemistry unveils the profound connections between structure and properties, enabling us to understand why substances behave the way they do</w:t>
       </w:r>
       <w:r>
         <w:rPr>
-          <w:rFonts w:ascii="TimesNewToman" w:hAnsi="TimesNewToman"/>
+          <w:rFonts w:ascii="Times New Roman" w:hAnsi="Times New Roman"/>
           <w:color w:val="000000"/>
           <w:sz w:val="24"/>
         </w:rPr>
@@ -135,15 +151,15 @@
       </w:r>
       <w:r>
         <w:rPr>
-          <w:rFonts w:ascii="TimesNewToman" w:hAnsi="TimesNewToman"/>
+          <w:rFonts w:ascii="Times New Roman" w:hAnsi="Times New Roman"/>
           <w:color w:val="000000"/>
           <w:sz w:val="24"/>
         </w:rPr>
-        <w:t xml:space="preserve"> With the advent of DNA sequencing, researchers embarked on a quest to decipher the language of life</w:t>
+        <w:t xml:space="preserve"> Through ingenious experiments and meticulous observations, chemists unlock the secrets of chemical reactions, revealing the energetic transformations that drive countless processes in nature and industry</w:t>
       </w:r>
       <w:r>
         <w:rPr>
-          <w:rFonts w:ascii="TimesNewToman" w:hAnsi="TimesNewToman"/>
+          <w:rFonts w:ascii="Times New Roman" w:hAnsi="Times New Roman"/>
           <w:color w:val="000000"/>
           <w:sz w:val="24"/>
         </w:rPr>
@@ -151,15 +167,15 @@
       </w:r>
       <w:r>
         <w:rPr>
-          <w:rFonts w:ascii="TimesNewToman" w:hAnsi="TimesNewToman"/>
+          <w:rFonts w:ascii="Times New Roman" w:hAnsi="Times New Roman"/>
           <w:color w:val="000000"/>
           <w:sz w:val="24"/>
         </w:rPr>
-        <w:t xml:space="preserve"> Each nucleotide, like a letter in a genetic alphabet, forms words, sentences, and chapters that guide the assembly of proteins and ultimately shape the organisms we see around us</w:t>
+        <w:t xml:space="preserve"> Unraveling the intricate dance of atoms and molecules, we gain insights into the breathtaking diversity of materials that underpin our technological advancements</w:t>
       </w:r>
       <w:r>
         <w:rPr>
-          <w:rFonts w:ascii="TimesNewToman" w:hAnsi="TimesNewToman"/>
+          <w:rFonts w:ascii="Times New Roman" w:hAnsi="Times New Roman"/>
           <w:color w:val="000000"/>
           <w:sz w:val="24"/>
         </w:rPr>
@@ -167,7 +183,7 @@
       </w:r>
       <w:r>
         <w:rPr>
-          <w:rFonts w:ascii="TimesNewToman" w:hAnsi="TimesNewToman"/>
+          <w:rFonts w:ascii="Times New Roman" w:hAnsi="Times New Roman"/>
           <w:color w:val="000000"/>
           <w:sz w:val="24"/>
         </w:rPr>
@@ -175,16 +191,16 @@
       </w:r>
       <w:r>
         <w:rPr>
-          <w:rFonts w:ascii="TimesNewToman" w:hAnsi="TimesNewToman"/>
+          <w:rFonts w:ascii="Times New Roman" w:hAnsi="Times New Roman"/>
           <w:color w:val="000000"/>
           <w:sz w:val="24"/>
         </w:rPr>
         <w:br/>
-        <w:t>The study of DNA has revolutionized fields as diverse as medicine, agriculture, and forensics</w:t>
+        <w:t>The study of chemistry expands our horizons, fostering an appreciation for the interconnectedness of the natural world</w:t>
       </w:r>
       <w:r>
         <w:rPr>
-          <w:rFonts w:ascii="TimesNewToman" w:hAnsi="TimesNewToman"/>
+          <w:rFonts w:ascii="Times New Roman" w:hAnsi="Times New Roman"/>
           <w:color w:val="000000"/>
           <w:sz w:val="24"/>
         </w:rPr>
@@ -192,15 +208,15 @@
       </w:r>
       <w:r>
         <w:rPr>
-          <w:rFonts w:ascii="TimesNewToman" w:hAnsi="TimesNewToman"/>
+          <w:rFonts w:ascii="Times New Roman" w:hAnsi="Times New Roman"/>
           <w:color w:val="000000"/>
           <w:sz w:val="24"/>
         </w:rPr>
-        <w:t xml:space="preserve"> By harnessing the power of genetic engineering, scientists can now alter the course of diseases, create crops resistant to pests and climate change, and identify individuals through their unique genetic fingerprints</w:t>
+        <w:t xml:space="preserve"> From the delicate petals of a flower to the vast expanse of the cosmos, chemistry reveals the underlying unity that permeates all things</w:t>
       </w:r>
       <w:r>
         <w:rPr>
-          <w:rFonts w:ascii="TimesNewToman" w:hAnsi="TimesNewToman"/>
+          <w:rFonts w:ascii="Times New Roman" w:hAnsi="Times New Roman"/>
           <w:color w:val="000000"/>
           <w:sz w:val="24"/>
         </w:rPr>
@@ -208,15 +224,15 @@
       </w:r>
       <w:r>
         <w:rPr>
-          <w:rFonts w:ascii="TimesNewToman" w:hAnsi="TimesNewToman"/>
+          <w:rFonts w:ascii="Times New Roman" w:hAnsi="Times New Roman"/>
           <w:color w:val="000000"/>
           <w:sz w:val="24"/>
         </w:rPr>
-        <w:t xml:space="preserve"> The Human Genome Project, a monumental undertaking that mapped the entire sequence of human DNA, has opened up unprecedented avenues for understanding human health and disease</w:t>
+        <w:t xml:space="preserve"> By understanding the fundamental principles that govern chemical interactions, we gain a deeper comprehension of the intricate tapestry of life and the universe we inhabit</w:t>
       </w:r>
       <w:r>
         <w:rPr>
-          <w:rFonts w:ascii="TimesNewToman" w:hAnsi="TimesNewToman"/>
+          <w:rFonts w:ascii="Times New Roman" w:hAnsi="Times New Roman"/>
           <w:color w:val="000000"/>
           <w:sz w:val="24"/>
         </w:rPr>
@@ -226,7 +242,7 @@
     <w:p>
       <w:r>
         <w:rPr>
-          <w:rFonts w:ascii="TimesNewToman" w:hAnsi="TimesNewToman"/>
+          <w:rFonts w:ascii="Times New Roman" w:hAnsi="Times New Roman"/>
           <w:color w:val="000000"/>
           <w:sz w:val="28"/>
         </w:rPr>
@@ -236,61 +252,48 @@
     <w:p>
       <w:r>
         <w:rPr>
-          <w:rFonts w:ascii="TimesNewToman" w:hAnsi="TimesNewToman"/>
+          <w:rFonts w:ascii="Times New Roman" w:hAnsi="Times New Roman"/>
           <w:color w:val="000000"/>
         </w:rPr>
-        <w:t>The exploration of DNA has been a transformative journey, revealing the intricate workings of life and unearthing the deep interconnectedness of all living beings</w:t>
+        <w:t>In this essay, we embarked on an enthralling journey through the captivating world of chemistry, uncovering the fundamental principles that govern the composition, structure, and properties of matter</w:t>
       </w:r>
       <w:r>
         <w:rPr>
-          <w:rFonts w:ascii="TimesNewToman" w:hAnsi="TimesNewToman"/>
+          <w:rFonts w:ascii="Times New Roman" w:hAnsi="Times New Roman"/>
           <w:color w:val="000000"/>
         </w:rPr>
         <w:t>.</w:t>
       </w:r>
       <w:r>
         <w:rPr>
-          <w:rFonts w:ascii="TimesNewToman" w:hAnsi="TimesNewToman"/>
+          <w:rFonts w:ascii="Times New Roman" w:hAnsi="Times New Roman"/>
           <w:color w:val="000000"/>
         </w:rPr>
-        <w:t xml:space="preserve"> As we continue to unravel the secrets of this remarkable molecule, we deepen our appreciation for the complexity and beauty of life on Earth</w:t>
+        <w:t xml:space="preserve"> Exploring the intricate dance of atoms and molecules, we gained insights into the energetic transformations that drive countless processes in nature and industry</w:t>
       </w:r>
       <w:r>
         <w:rPr>
-          <w:rFonts w:ascii="TimesNewToman" w:hAnsi="TimesNewToman"/>
+          <w:rFonts w:ascii="Times New Roman" w:hAnsi="Times New Roman"/>
           <w:color w:val="000000"/>
         </w:rPr>
         <w:t>.</w:t>
       </w:r>
       <w:r>
         <w:rPr>
-          <w:rFonts w:ascii="TimesNewToman" w:hAnsi="TimesNewToman"/>
+          <w:rFonts w:ascii="Times New Roman" w:hAnsi="Times New Roman"/>
           <w:color w:val="000000"/>
         </w:rPr>
-        <w:t xml:space="preserve"> The insights gleaned from DNA research have empowered us to tackle challenges, improve human health, and unlock the mysteries of our own existence</w:t>
+        <w:t xml:space="preserve"> Recognizing the interconnectedness of chemistry with various aspects of life, we realized that this discipline plays a pivotal role in understanding the intricate tapestry of the natural world and the universe we inhabit</w:t>
       </w:r>
       <w:r>
         <w:rPr>
-          <w:rFonts w:ascii="TimesNewToman" w:hAnsi="TimesNewToman"/>
-          <w:color w:val="000000"/>
-        </w:rPr>
-        <w:t>.</w:t>
-      </w:r>
-      <w:r>
-        <w:rPr>
-          <w:rFonts w:ascii="TimesNewToman" w:hAnsi="TimesNewToman"/>
-          <w:color w:val="000000"/>
-        </w:rPr>
-        <w:t xml:space="preserve"> The study of DNA stands as a testament to the enduring power of science to illuminate the wonders of the natural world</w:t>
-      </w:r>
-      <w:r>
-        <w:rPr>
-          <w:rFonts w:ascii="TimesNewToman" w:hAnsi="TimesNewToman"/>
+          <w:rFonts w:ascii="Times New Roman" w:hAnsi="Times New Roman"/>
           <w:color w:val="000000"/>
         </w:rPr>
         <w:t>.</w:t>
       </w:r>
     </w:p>
+    <w:p/>
     <w:sectPr>
       <w:pgSz w:w="12240" w:h="15840"/>
       <w:pgMar w:top="1440" w:right="1800" w:bottom="1440" w:left="1800" w:header="720" w:footer="720" w:gutter="0"/>
@@ -474,31 +477,31 @@
       </w:rPr>
     </w:lvl>
   </w:abstractNum>
-  <w:num w:numId="1" w16cid:durableId="50735071">
+  <w:num w:numId="1" w16cid:durableId="695352467">
     <w:abstractNumId w:val="8"/>
   </w:num>
-  <w:num w:numId="2" w16cid:durableId="1533954526">
+  <w:num w:numId="2" w16cid:durableId="1865747537">
     <w:abstractNumId w:val="6"/>
   </w:num>
-  <w:num w:numId="3" w16cid:durableId="1920602817">
+  <w:num w:numId="3" w16cid:durableId="38211522">
     <w:abstractNumId w:val="5"/>
   </w:num>
-  <w:num w:numId="4" w16cid:durableId="3439829">
+  <w:num w:numId="4" w16cid:durableId="1292252760">
     <w:abstractNumId w:val="4"/>
   </w:num>
-  <w:num w:numId="5" w16cid:durableId="1978606606">
+  <w:num w:numId="5" w16cid:durableId="1418134667">
     <w:abstractNumId w:val="7"/>
   </w:num>
-  <w:num w:numId="6" w16cid:durableId="840241005">
+  <w:num w:numId="6" w16cid:durableId="1456800873">
     <w:abstractNumId w:val="3"/>
   </w:num>
-  <w:num w:numId="7" w16cid:durableId="632715771">
+  <w:num w:numId="7" w16cid:durableId="1122767362">
     <w:abstractNumId w:val="2"/>
   </w:num>
-  <w:num w:numId="8" w16cid:durableId="446779596">
+  <w:num w:numId="8" w16cid:durableId="465779678">
     <w:abstractNumId w:val="1"/>
   </w:num>
-  <w:num w:numId="9" w16cid:durableId="1857843987">
+  <w:num w:numId="9" w16cid:durableId="2082632043">
     <w:abstractNumId w:val="0"/>
   </w:num>
 </w:numbering>
